--- a/Independent_Projects/AWS/Indeed_Pipeline/databucket/processed_word_docs/data-analyst_dmv_2024-07-05_page6.docx
+++ b/Independent_Projects/AWS/Indeed_Pipeline/databucket/processed_word_docs/data-analyst_dmv_2024-07-05_page6.docx
@@ -52,7 +52,7 @@
         <w:t xml:space="preserve"> -------------------------------------------------------------------------------------- </w:t>
         <w:br/>
         <w:br/>
-        <w:t xml:space="preserve"> job description:  within the role of strategic support analyst you will support a highly visible defense aviation joint program office (jpo), responsible for managing a major defense weapon system development. you will perform critical project planning, and it management functions need to ensure the ocio and the entire jpo has the data and tools they need for mission success. location: this position offers a hybrid schedule – you ll work two days per week on-site in arlington, va, and seventh sense will support your commute by contributing over $1,500 annually to your transportation fsa. unlock the perfect balance of remote flexibility and collaborative office culture! what you ll do: the person selected for this support analyst position will join a team of project planning and it analyst professionals to support the f35 jpo s office of chief information officer (oico) centralize jpo data in a master data management platform to improve operations and performance, and assist the ocio in feeding all enterprise operations with the required data to support the agile decision making process within the jpo. perform critical program management, technical, or business analysis of major dod acquisition systems and provides recommendations to ensure program success participates as a member of and or supports the overall pmo apply knowledge of the principles, policies, and practices of program management and systems acquisition to inform the planning, organization, and coordination of critical aspects of the development, production, deployment, and sustainment of aircraft systems, subsystems, and equipment track and report program project status to include cost, schedule, and performance must haves: secret security clearance with ability to obtain a top secret clearance education requirement: bachelors degree in business administration, or other related discipline or associates degree plus four (4) years of additional relevant work experience work experience requirements: minimum of 6 years of relevant experience in a combination of program management, and or technical or business analysis discipline at least four (4) years out of six (6) of recent work experience related to analysis and planning at least two (2) years in support of a major defense acquisition program (mdap) familiarity with dod instruction (dodi) 5000.2 (operation of the defense acquisition system). demonstrated knowledge of information technology support, data management, and cybersecurity requirements demonstrated knowledge of service and osd policy and documentation related to ppbs, life- cycle management of military acquisition programs (as specified in the dod 5000 series) demonstrated knowledge of the principles, policies, and practices of system acquisition to plan, organize, and coordinate critical aspects of the development, production, deployment, and sustainment of systems, subsystems, and equipment life-cycle phases and the documentation, analyses, and reviews associated with those phases strong analytical skills demonstrating the ability to define, collect and analyze data, establish facts, draw valid conclusions, and make logical decisions secret security clearance with ability to obtain a top secret clearance nice to haves: knowledge of defense federal acquisition regulations (dfar) for the development of contracts and contract modifications required for the acquisition of logistics supportability products. familiarity dod directive (dodd) 5530.03 (international agreements), and the international cooperation in acquisition, technology and logistics (ic in at&amp;amp;l) handbook 5th generation fighter acquisition management experience f-35 lightning ii program knowledge and expertise experience with and knowledge of acquisition challenges associated with a contractor supported weapon system (csws) why work for seventh sense? our company was founded on a family-oriented philosophy, and our culture is rooted in making a difference in the lives of our “work family” members (referred to simply as “members” rather than “employees”). our comprehensive benefits include: medical, dental, and vision insurance 401(k) plan with generous company match and immediate vesting pto and 11 paid holidays employee assistance program accident and critical care insurance options unique benefits include: day off to celebrate your birthday day off on your company anniversary date day off to volunteer for the community service project of your choice a bonus plan that allows each member to financially benefit from company, team, and individual success. you are in full control of the bonuses you receive – ask us how! a peer-to-peer recognition platform that allows members to recognize each other s accomplishments and contributions. professional development opportunities including consulting skills training and federal acquisition training, as well as resources to assist with family life and mental wellbeing. about us: seventh sense consulting is an award-winning consulting company focused on providing federal agencies with "enlightened solutions that deliver lasting value". our teams work with our clients to provide innovative solutions, enhance integration, and facilitate transparency of core acquisition. we are a 100% virtually operated virginia-based company serving multiple clients across the us, and we have been recognized for 3 years in a row as a “best place to work” by the washington business journal! to learn more visit us at www.seventhsenseconsulting.com equal employment opportunity: seventh sense consulting is an equal opportunity employer committed to a culturally diverse workforce. all qualified applicants will receive consideration for employment without regard to race, religion, color, age, sex, national origin, sexual orientation, gender identity, disability status or protected veteran status. our company s enlightened solutions encompass a comprehensive range of dei initiatives, aimed at fostering a diverse, equitable, and inclusive environment, promoting equal opportunities, and empowering individuals from all backgrounds to thrive and contribute their unique perspectives.</w:t>
+        <w:t xml:space="preserve"> job description:   class="jobsearch-jobdescriptiontext jobsearch-jobcomponent-description css-10og78z eu4oa1w0"&gt;within the role of strategic support analyst you will support a highly visible defense aviation joint program office (jpo), responsible for managing a major defense weapon system development. you will perform critical project planning, and it management functions need to ensure the ocio and the entire jpo has the data and tools they need for mission success. location: this position offers a hybrid schedule – you ll work two days per week on-site in arlington, va, and seventh sense will support your commute by contributing over $1,500 annually to your transportation fsa. unlock the perfect balance of remote flexibility and collaborative office culture! what you ll do: the person selected for this support analyst position will join a team of project planning and it analyst professionals to support the f35 jpo s office of chief information officer (oico) centralize jpo data in a master data management platform to improve operations and performance, and assist the ocio in feeding all enterprise operations with the required data to support the agile decision making process within the jpo. perform critical program management, technical, or business analysis of major dod acquisition systems and provides recommendations to ensure program success participates as a member of and or supports the overall pmo apply knowledge of the principles, policies, and practices of program management and systems acquisition to inform the planning, organization, and coordination of critical aspects of the development, production, deployment, and sustainment of aircraft systems, subsystems, and equipment track and report program project status to include cost, schedule, and performance must haves: secret security clearance with ability to obtain a top secret clearance education requirement: bachelors degree in business administration, or other related discipline or associates degree plus four (4) years of additional relevant work experience work experience requirements: minimum of 6 years of relevant experience in a combination of program management, and or technical or business analysis discipline at least four (4) years out of six (6) of recent work experience related to analysis and planning at least two (2) years in support of a major defense acquisition program (mdap) familiarity with dod instruction (dodi) 5000.2 (operation of the defense acquisition system). demonstrated knowledge of information technology support, data management, and cybersecurity requirements demonstrated knowledge of service and osd policy and documentation related to ppbs, life- cycle management of military acquisition programs (as specified in the dod 5000 series) demonstrated knowledge of the principles, policies, and practices of system acquisition to plan, organize, and coordinate critical aspects of the development, production, deployment, and sustainment of systems, subsystems, and equipment life-cycle phases and the documentation, analyses, and reviews associated with those phases strong analytical skills demonstrating the ability to define, collect and analyze data, establish facts, draw valid conclusions, and make logical decisions secret security clearance with ability to obtain a top secret clearance nice to haves: knowledge of defense federal acquisition regulations (dfar) for the development of contracts and contract modifications required for the acquisition of logistics supportability products. familiarity dod directive (dodd) 5530.03 (international agreements), and the international cooperation in acquisition, technology and logistics (ic in at&amp;amp;l) handbook 5th generation fighter acquisition management experience f-35 lightning ii program knowledge and expertise experience with and knowledge of acquisition challenges associated with a contractor supported weapon system (csws) why work for seventh sense? our company was founded on a family-oriented philosophy, and our culture is rooted in making a difference in the lives of our “work family” members (referred to simply as “members” rather than “employees”). our comprehensive benefits include: medical, dental, and vision insurance 401(k) plan with generous company match and immediate vesting pto and 11 paid holidays employee assistance program accident and critical care insurance options unique benefits include: day off to celebrate your birthday day off on your company anniversary date day off to volunteer for the community service project of your choice a bonus plan that allows each member to financially benefit from company, team, and individual success. you are in full control of the bonuses you receive – ask us how! a peer-to-peer recognition platform that allows members to recognize each other s accomplishments and contributions. professional development opportunities including consulting skills training and federal acquisition training, as well as resources to assist with family life and mental wellbeing. about us: seventh sense consulting is an award-winning consulting company focused on providing federal agencies with "enlightened solutions that deliver lasting value". our teams work with our clients to provide innovative solutions, enhance integration, and facilitate transparency of core acquisition. we are a 100% virtually operated virginia-based company serving multiple clients across the us, and we have been recognized for 3 years in a row as a “best place to work” by the washington business journal! to learn more visit us at www.seventhsenseconsulting.com equal employment opportunity: seventh sense consulting is an equal opportunity employer committed to a culturally diverse workforce. all qualified applicants will receive consideration for employment without regard to race, religion, color, age, sex, national origin, sexual orientation, gender identity, disability status or protected veteran status. our company s enlightened solutions encompass a comprehensive range of dei initiatives, aimed at fostering a diverse, equitable, and inclusive environment, promoting equal opportunities, and empowering individuals from all backgrounds to thrive and contribute their unique perspectives.</w:t>
         <w:br/>
         <w:br/>
         <w:t xml:space="preserve"> -------------------------------------------------------------------------------------- </w:t>
